--- a/Decision.docx
+++ b/Decision.docx
@@ -58,8 +58,6 @@
         </w:rPr>
         <w:t>init</w:t>
       </w:r>
-      <w:bookmarkStart w:id="0" w:name="_GoBack"/>
-      <w:bookmarkEnd w:id="0"/>
       <w:proofErr w:type="spellEnd"/>
     </w:p>
     <w:p>
@@ -80,19 +78,8 @@
           <w:szCs w:val="24"/>
           <w:lang w:val="en-US"/>
         </w:rPr>
-        <w:t xml:space="preserve">git </w:t>
-      </w:r>
-      <w:proofErr w:type="gramStart"/>
-      <w:r>
-        <w:rPr>
-          <w:rFonts w:ascii="Times New Roman" w:hAnsi="Times New Roman" w:cs="Times New Roman"/>
-          <w:sz w:val="24"/>
-          <w:szCs w:val="24"/>
-          <w:lang w:val="en-US"/>
-        </w:rPr>
-        <w:t>add .</w:t>
-      </w:r>
-      <w:proofErr w:type="gramEnd"/>
+        <w:t>git add .</w:t>
+      </w:r>
     </w:p>
     <w:p>
       <w:pPr>
@@ -644,6 +631,148 @@
           </wp:inline>
         </w:drawing>
       </w:r>
+    </w:p>
+    <w:p>
+      <w:pPr>
+        <w:spacing w:after="0" w:line="240" w:lineRule="auto"/>
+        <w:jc w:val="both"/>
+        <w:rPr>
+          <w:rFonts w:ascii="Times New Roman" w:hAnsi="Times New Roman" w:cs="Times New Roman"/>
+          <w:sz w:val="24"/>
+          <w:szCs w:val="24"/>
+          <w:lang w:val="en-US"/>
+        </w:rPr>
+      </w:pPr>
+    </w:p>
+    <w:p>
+      <w:pPr>
+        <w:spacing w:after="0" w:line="240" w:lineRule="auto"/>
+        <w:jc w:val="both"/>
+        <w:rPr>
+          <w:rFonts w:ascii="Times New Roman" w:hAnsi="Times New Roman" w:cs="Times New Roman"/>
+          <w:sz w:val="24"/>
+          <w:szCs w:val="24"/>
+          <w:lang w:val="en-US"/>
+        </w:rPr>
+      </w:pPr>
+      <w:r>
+        <w:rPr>
+          <w:rFonts w:ascii="Times New Roman" w:hAnsi="Times New Roman" w:cs="Times New Roman"/>
+          <w:sz w:val="24"/>
+          <w:szCs w:val="24"/>
+          <w:lang w:val="en-US"/>
+        </w:rPr>
+        <w:t xml:space="preserve">2) </w:t>
+      </w:r>
+      <w:proofErr w:type="spellStart"/>
+      <w:r>
+        <w:rPr>
+          <w:rFonts w:ascii="Times New Roman" w:hAnsi="Times New Roman" w:cs="Times New Roman"/>
+          <w:sz w:val="24"/>
+          <w:szCs w:val="24"/>
+          <w:lang w:val="en-US"/>
+        </w:rPr>
+        <w:t>mkdir</w:t>
+      </w:r>
+      <w:proofErr w:type="spellEnd"/>
+      <w:r>
+        <w:rPr>
+          <w:rFonts w:ascii="Times New Roman" w:hAnsi="Times New Roman" w:cs="Times New Roman"/>
+          <w:sz w:val="24"/>
+          <w:szCs w:val="24"/>
+          <w:lang w:val="en-US"/>
+        </w:rPr>
+        <w:t xml:space="preserve"> </w:t>
+      </w:r>
+      <w:proofErr w:type="spellStart"/>
+      <w:r>
+        <w:rPr>
+          <w:rFonts w:ascii="Times New Roman" w:hAnsi="Times New Roman" w:cs="Times New Roman"/>
+          <w:sz w:val="24"/>
+          <w:szCs w:val="24"/>
+          <w:lang w:val="en-US"/>
+        </w:rPr>
+        <w:t>new_dir</w:t>
+      </w:r>
+      <w:proofErr w:type="spellEnd"/>
+    </w:p>
+    <w:p>
+      <w:pPr>
+        <w:spacing w:after="0" w:line="240" w:lineRule="auto"/>
+        <w:jc w:val="both"/>
+        <w:rPr>
+          <w:rFonts w:ascii="Times New Roman" w:hAnsi="Times New Roman" w:cs="Times New Roman"/>
+          <w:sz w:val="24"/>
+          <w:szCs w:val="24"/>
+          <w:lang w:val="en-US"/>
+        </w:rPr>
+      </w:pPr>
+      <w:proofErr w:type="spellStart"/>
+      <w:r>
+        <w:rPr>
+          <w:rFonts w:ascii="Times New Roman" w:hAnsi="Times New Roman" w:cs="Times New Roman"/>
+          <w:sz w:val="24"/>
+          <w:szCs w:val="24"/>
+          <w:lang w:val="en-US"/>
+        </w:rPr>
+        <w:t>sudo</w:t>
+      </w:r>
+      <w:proofErr w:type="spellEnd"/>
+      <w:r>
+        <w:rPr>
+          <w:rFonts w:ascii="Times New Roman" w:hAnsi="Times New Roman" w:cs="Times New Roman"/>
+          <w:sz w:val="24"/>
+          <w:szCs w:val="24"/>
+          <w:lang w:val="en-US"/>
+        </w:rPr>
+        <w:t xml:space="preserve"> mv Human_Friends.txt /</w:t>
+      </w:r>
+      <w:proofErr w:type="spellStart"/>
+      <w:r>
+        <w:rPr>
+          <w:rFonts w:ascii="Times New Roman" w:hAnsi="Times New Roman" w:cs="Times New Roman"/>
+          <w:sz w:val="24"/>
+          <w:szCs w:val="24"/>
+          <w:lang w:val="en-US"/>
+        </w:rPr>
+        <w:t>new_dir</w:t>
+      </w:r>
+      <w:proofErr w:type="spellEnd"/>
+    </w:p>
+    <w:p>
+      <w:pPr>
+        <w:spacing w:after="0" w:line="240" w:lineRule="auto"/>
+        <w:jc w:val="both"/>
+        <w:rPr>
+          <w:rFonts w:ascii="Times New Roman" w:hAnsi="Times New Roman" w:cs="Times New Roman"/>
+          <w:sz w:val="24"/>
+          <w:szCs w:val="24"/>
+          <w:lang w:val="en-US"/>
+        </w:rPr>
+      </w:pPr>
+    </w:p>
+    <w:p>
+      <w:pPr>
+        <w:spacing w:after="0" w:line="240" w:lineRule="auto"/>
+        <w:jc w:val="both"/>
+        <w:rPr>
+          <w:rFonts w:ascii="Times New Roman" w:hAnsi="Times New Roman" w:cs="Times New Roman"/>
+          <w:sz w:val="24"/>
+          <w:szCs w:val="24"/>
+          <w:lang w:val="en-US"/>
+        </w:rPr>
+      </w:pPr>
+      <w:r>
+        <w:rPr>
+          <w:rFonts w:ascii="Times New Roman" w:hAnsi="Times New Roman" w:cs="Times New Roman"/>
+          <w:sz w:val="24"/>
+          <w:szCs w:val="24"/>
+          <w:lang w:val="en-US"/>
+        </w:rPr>
+        <w:t xml:space="preserve">3) </w:t>
+      </w:r>
+      <w:bookmarkStart w:id="0" w:name="_GoBack"/>
+      <w:bookmarkEnd w:id="0"/>
     </w:p>
     <w:sectPr>
       <w:pgSz w:w="11906" w:h="16838"/>

--- a/Decision.docx
+++ b/Decision.docx
@@ -31,83 +31,292 @@
           <w:szCs w:val="24"/>
         </w:rPr>
       </w:pPr>
-      <w:proofErr w:type="spellStart"/>
-      <w:r>
-        <w:rPr>
-          <w:rFonts w:ascii="Times New Roman" w:hAnsi="Times New Roman" w:cs="Times New Roman"/>
-          <w:sz w:val="24"/>
-          <w:szCs w:val="24"/>
-        </w:rPr>
-        <w:t>git</w:t>
-      </w:r>
-      <w:proofErr w:type="spellEnd"/>
-      <w:r>
-        <w:rPr>
-          <w:rFonts w:ascii="Times New Roman" w:hAnsi="Times New Roman" w:cs="Times New Roman"/>
-          <w:sz w:val="24"/>
-          <w:szCs w:val="24"/>
+      <w:r>
+        <w:rPr>
+          <w:rFonts w:ascii="Times New Roman" w:hAnsi="Times New Roman" w:cs="Times New Roman"/>
+          <w:sz w:val="24"/>
+          <w:szCs w:val="24"/>
+        </w:rPr>
+        <w:t>git init</w:t>
+      </w:r>
+    </w:p>
+    <w:p>
+      <w:pPr>
+        <w:spacing w:after="0" w:line="240" w:lineRule="auto"/>
+        <w:jc w:val="both"/>
+        <w:rPr>
+          <w:rFonts w:ascii="Times New Roman" w:hAnsi="Times New Roman" w:cs="Times New Roman"/>
+          <w:sz w:val="24"/>
+          <w:szCs w:val="24"/>
+          <w:lang w:val="en-US"/>
+        </w:rPr>
+      </w:pPr>
+      <w:r>
+        <w:rPr>
+          <w:rFonts w:ascii="Times New Roman" w:hAnsi="Times New Roman" w:cs="Times New Roman"/>
+          <w:sz w:val="24"/>
+          <w:szCs w:val="24"/>
+          <w:lang w:val="en-US"/>
+        </w:rPr>
+        <w:t>git add .</w:t>
+      </w:r>
+    </w:p>
+    <w:p>
+      <w:pPr>
+        <w:spacing w:after="0" w:line="240" w:lineRule="auto"/>
+        <w:jc w:val="both"/>
+        <w:rPr>
+          <w:rFonts w:ascii="Times New Roman" w:hAnsi="Times New Roman" w:cs="Times New Roman"/>
+          <w:sz w:val="24"/>
+          <w:szCs w:val="24"/>
+          <w:lang w:val="en-US"/>
+        </w:rPr>
+      </w:pPr>
+      <w:r>
+        <w:rPr>
+          <w:rFonts w:ascii="Times New Roman" w:hAnsi="Times New Roman" w:cs="Times New Roman"/>
+          <w:sz w:val="24"/>
+          <w:szCs w:val="24"/>
+          <w:lang w:val="en-US"/>
+        </w:rPr>
+        <w:t>git commit -m '</w:t>
+      </w:r>
+      <w:r>
+        <w:rPr>
+          <w:rFonts w:ascii="Times New Roman" w:hAnsi="Times New Roman" w:cs="Times New Roman"/>
+          <w:sz w:val="24"/>
+          <w:szCs w:val="24"/>
+        </w:rPr>
+        <w:t>Текст</w:t>
+      </w:r>
+      <w:r>
+        <w:rPr>
+          <w:rFonts w:ascii="Times New Roman" w:hAnsi="Times New Roman" w:cs="Times New Roman"/>
+          <w:sz w:val="24"/>
+          <w:szCs w:val="24"/>
+          <w:lang w:val="en-US"/>
         </w:rPr>
         <w:t xml:space="preserve"> </w:t>
       </w:r>
-      <w:proofErr w:type="spellStart"/>
-      <w:r>
-        <w:rPr>
-          <w:rFonts w:ascii="Times New Roman" w:hAnsi="Times New Roman" w:cs="Times New Roman"/>
-          <w:sz w:val="24"/>
-          <w:szCs w:val="24"/>
-        </w:rPr>
-        <w:t>init</w:t>
-      </w:r>
-      <w:proofErr w:type="spellEnd"/>
-    </w:p>
-    <w:p>
-      <w:pPr>
-        <w:spacing w:after="0" w:line="240" w:lineRule="auto"/>
-        <w:jc w:val="both"/>
-        <w:rPr>
-          <w:rFonts w:ascii="Times New Roman" w:hAnsi="Times New Roman" w:cs="Times New Roman"/>
-          <w:sz w:val="24"/>
-          <w:szCs w:val="24"/>
-          <w:lang w:val="en-US"/>
-        </w:rPr>
-      </w:pPr>
-      <w:r>
-        <w:rPr>
-          <w:rFonts w:ascii="Times New Roman" w:hAnsi="Times New Roman" w:cs="Times New Roman"/>
-          <w:sz w:val="24"/>
-          <w:szCs w:val="24"/>
-          <w:lang w:val="en-US"/>
-        </w:rPr>
-        <w:t>git add .</w:t>
-      </w:r>
-    </w:p>
-    <w:p>
-      <w:pPr>
-        <w:spacing w:after="0" w:line="240" w:lineRule="auto"/>
-        <w:jc w:val="both"/>
-        <w:rPr>
-          <w:rFonts w:ascii="Times New Roman" w:hAnsi="Times New Roman" w:cs="Times New Roman"/>
-          <w:sz w:val="24"/>
-          <w:szCs w:val="24"/>
-          <w:lang w:val="en-US"/>
-        </w:rPr>
-      </w:pPr>
-      <w:r>
-        <w:rPr>
-          <w:rFonts w:ascii="Times New Roman" w:hAnsi="Times New Roman" w:cs="Times New Roman"/>
-          <w:sz w:val="24"/>
-          <w:szCs w:val="24"/>
-          <w:lang w:val="en-US"/>
-        </w:rPr>
-        <w:t>git commit -m '</w:t>
-      </w:r>
-      <w:r>
-        <w:rPr>
-          <w:rFonts w:ascii="Times New Roman" w:hAnsi="Times New Roman" w:cs="Times New Roman"/>
-          <w:sz w:val="24"/>
-          <w:szCs w:val="24"/>
-        </w:rPr>
-        <w:t>Текст</w:t>
+      <w:r>
+        <w:rPr>
+          <w:rFonts w:ascii="Times New Roman" w:hAnsi="Times New Roman" w:cs="Times New Roman"/>
+          <w:sz w:val="24"/>
+          <w:szCs w:val="24"/>
+        </w:rPr>
+        <w:t>коммита</w:t>
+      </w:r>
+      <w:r>
+        <w:rPr>
+          <w:rFonts w:ascii="Times New Roman" w:hAnsi="Times New Roman" w:cs="Times New Roman"/>
+          <w:sz w:val="24"/>
+          <w:szCs w:val="24"/>
+          <w:lang w:val="en-US"/>
+        </w:rPr>
+        <w:t>'</w:t>
+      </w:r>
+    </w:p>
+    <w:p>
+      <w:pPr>
+        <w:spacing w:after="0" w:line="240" w:lineRule="auto"/>
+        <w:jc w:val="both"/>
+        <w:rPr>
+          <w:rFonts w:ascii="Times New Roman" w:hAnsi="Times New Roman" w:cs="Times New Roman"/>
+          <w:sz w:val="24"/>
+          <w:szCs w:val="24"/>
+          <w:lang w:val="en-US"/>
+        </w:rPr>
+      </w:pPr>
+      <w:r>
+        <w:rPr>
+          <w:rFonts w:ascii="Times New Roman" w:hAnsi="Times New Roman" w:cs="Times New Roman"/>
+          <w:sz w:val="24"/>
+          <w:szCs w:val="24"/>
+          <w:lang w:val="en-US"/>
+        </w:rPr>
+        <w:t>git remote add origin https://github.com/Gudulina/FinalControlWork.git</w:t>
+      </w:r>
+    </w:p>
+    <w:p>
+      <w:pPr>
+        <w:spacing w:after="0" w:line="240" w:lineRule="auto"/>
+        <w:jc w:val="both"/>
+        <w:rPr>
+          <w:rFonts w:ascii="Times New Roman" w:hAnsi="Times New Roman" w:cs="Times New Roman"/>
+          <w:sz w:val="24"/>
+          <w:szCs w:val="24"/>
+          <w:lang w:val="en-US"/>
+        </w:rPr>
+      </w:pPr>
+      <w:r>
+        <w:rPr>
+          <w:rFonts w:ascii="Times New Roman" w:hAnsi="Times New Roman" w:cs="Times New Roman"/>
+          <w:sz w:val="24"/>
+          <w:szCs w:val="24"/>
+          <w:lang w:val="en-US"/>
+        </w:rPr>
+        <w:t>git branch -M main</w:t>
+      </w:r>
+    </w:p>
+    <w:p>
+      <w:pPr>
+        <w:spacing w:after="0" w:line="240" w:lineRule="auto"/>
+        <w:jc w:val="both"/>
+        <w:rPr>
+          <w:rFonts w:ascii="Times New Roman" w:hAnsi="Times New Roman" w:cs="Times New Roman"/>
+          <w:sz w:val="24"/>
+          <w:szCs w:val="24"/>
+          <w:lang w:val="en-US"/>
+        </w:rPr>
+      </w:pPr>
+      <w:r>
+        <w:rPr>
+          <w:rFonts w:ascii="Times New Roman" w:hAnsi="Times New Roman" w:cs="Times New Roman"/>
+          <w:sz w:val="24"/>
+          <w:szCs w:val="24"/>
+          <w:lang w:val="en-US"/>
+        </w:rPr>
+        <w:t>git push -u origin new-branch</w:t>
+      </w:r>
+    </w:p>
+    <w:p>
+      <w:pPr>
+        <w:spacing w:after="0" w:line="240" w:lineRule="auto"/>
+        <w:jc w:val="both"/>
+        <w:rPr>
+          <w:rFonts w:ascii="Times New Roman" w:hAnsi="Times New Roman" w:cs="Times New Roman"/>
+          <w:sz w:val="24"/>
+          <w:szCs w:val="24"/>
+          <w:lang w:val="en-US"/>
+        </w:rPr>
+      </w:pPr>
+    </w:p>
+    <w:p>
+      <w:pPr>
+        <w:spacing w:after="0" w:line="240" w:lineRule="auto"/>
+        <w:jc w:val="both"/>
+        <w:rPr>
+          <w:rFonts w:ascii="Times New Roman" w:hAnsi="Times New Roman" w:cs="Times New Roman"/>
+          <w:sz w:val="24"/>
+          <w:szCs w:val="24"/>
+          <w:lang w:val="en-US"/>
+        </w:rPr>
+      </w:pPr>
+    </w:p>
+    <w:p>
+      <w:pPr>
+        <w:spacing w:after="0" w:line="240" w:lineRule="auto"/>
+        <w:jc w:val="both"/>
+        <w:rPr>
+          <w:rFonts w:ascii="Times New Roman" w:hAnsi="Times New Roman" w:cs="Times New Roman"/>
+          <w:sz w:val="24"/>
+          <w:szCs w:val="24"/>
+          <w:lang w:val="en-US"/>
+        </w:rPr>
+      </w:pPr>
+      <w:r>
+        <w:rPr>
+          <w:rFonts w:ascii="Times New Roman" w:hAnsi="Times New Roman" w:cs="Times New Roman"/>
+          <w:sz w:val="24"/>
+          <w:szCs w:val="24"/>
+          <w:lang w:val="en-US"/>
+        </w:rPr>
+        <w:t>Linux</w:t>
+      </w:r>
+    </w:p>
+    <w:p>
+      <w:pPr>
+        <w:spacing w:after="0" w:line="240" w:lineRule="auto"/>
+        <w:jc w:val="both"/>
+        <w:rPr>
+          <w:rFonts w:ascii="Times New Roman" w:hAnsi="Times New Roman" w:cs="Times New Roman"/>
+          <w:sz w:val="24"/>
+          <w:szCs w:val="24"/>
+          <w:lang w:val="en-US"/>
+        </w:rPr>
+      </w:pPr>
+      <w:r>
+        <w:rPr>
+          <w:rFonts w:ascii="Times New Roman" w:hAnsi="Times New Roman" w:cs="Times New Roman"/>
+          <w:sz w:val="24"/>
+          <w:szCs w:val="24"/>
+          <w:lang w:val="en-US"/>
+        </w:rPr>
+        <w:t>1) mkdir itog</w:t>
+      </w:r>
+    </w:p>
+    <w:p>
+      <w:pPr>
+        <w:spacing w:after="0" w:line="240" w:lineRule="auto"/>
+        <w:jc w:val="both"/>
+        <w:rPr>
+          <w:rFonts w:ascii="Times New Roman" w:hAnsi="Times New Roman" w:cs="Times New Roman"/>
+          <w:sz w:val="24"/>
+          <w:szCs w:val="24"/>
+          <w:lang w:val="en-US"/>
+        </w:rPr>
+      </w:pPr>
+      <w:r>
+        <w:rPr>
+          <w:rFonts w:ascii="Times New Roman" w:hAnsi="Times New Roman" w:cs="Times New Roman"/>
+          <w:sz w:val="24"/>
+          <w:szCs w:val="24"/>
+          <w:lang w:val="en-US"/>
+        </w:rPr>
+        <w:t>cd itog</w:t>
+      </w:r>
+    </w:p>
+    <w:p>
+      <w:pPr>
+        <w:spacing w:after="0" w:line="240" w:lineRule="auto"/>
+        <w:jc w:val="both"/>
+        <w:rPr>
+          <w:rFonts w:ascii="Times New Roman" w:hAnsi="Times New Roman" w:cs="Times New Roman"/>
+          <w:sz w:val="24"/>
+          <w:szCs w:val="24"/>
+          <w:lang w:val="en-US"/>
+        </w:rPr>
+      </w:pPr>
+    </w:p>
+    <w:p>
+      <w:pPr>
+        <w:spacing w:after="0" w:line="240" w:lineRule="auto"/>
+        <w:jc w:val="both"/>
+        <w:rPr>
+          <w:rFonts w:ascii="Times New Roman" w:hAnsi="Times New Roman" w:cs="Times New Roman"/>
+          <w:sz w:val="24"/>
+          <w:szCs w:val="24"/>
+          <w:lang w:val="en-US"/>
+        </w:rPr>
+      </w:pPr>
+      <w:r>
+        <w:rPr>
+          <w:rFonts w:ascii="Times New Roman" w:hAnsi="Times New Roman" w:cs="Times New Roman"/>
+          <w:sz w:val="24"/>
+          <w:szCs w:val="24"/>
+          <w:lang w:val="en-US"/>
+        </w:rPr>
+        <w:t>cat &gt; Pets.txt</w:t>
+      </w:r>
+    </w:p>
+    <w:p>
+      <w:pPr>
+        <w:spacing w:after="0" w:line="240" w:lineRule="auto"/>
+        <w:jc w:val="both"/>
+        <w:rPr>
+          <w:rFonts w:ascii="Times New Roman" w:hAnsi="Times New Roman" w:cs="Times New Roman"/>
+          <w:sz w:val="24"/>
+          <w:szCs w:val="24"/>
+          <w:lang w:val="en-US"/>
+        </w:rPr>
+      </w:pPr>
+      <w:r>
+        <w:rPr>
+          <w:rFonts w:ascii="Times New Roman" w:hAnsi="Times New Roman" w:cs="Times New Roman"/>
+          <w:sz w:val="24"/>
+          <w:szCs w:val="24"/>
+        </w:rPr>
+        <w:t>собаки</w:t>
       </w:r>
       <w:r>
         <w:rPr>
@@ -124,157 +333,8 @@
           <w:sz w:val="24"/>
           <w:szCs w:val="24"/>
         </w:rPr>
-        <w:t>коммита</w:t>
-      </w:r>
-      <w:r>
-        <w:rPr>
-          <w:rFonts w:ascii="Times New Roman" w:hAnsi="Times New Roman" w:cs="Times New Roman"/>
-          <w:sz w:val="24"/>
-          <w:szCs w:val="24"/>
-          <w:lang w:val="en-US"/>
-        </w:rPr>
-        <w:t>'</w:t>
-      </w:r>
-    </w:p>
-    <w:p>
-      <w:pPr>
-        <w:spacing w:after="0" w:line="240" w:lineRule="auto"/>
-        <w:jc w:val="both"/>
-        <w:rPr>
-          <w:rFonts w:ascii="Times New Roman" w:hAnsi="Times New Roman" w:cs="Times New Roman"/>
-          <w:sz w:val="24"/>
-          <w:szCs w:val="24"/>
-          <w:lang w:val="en-US"/>
-        </w:rPr>
-      </w:pPr>
-      <w:r>
-        <w:rPr>
-          <w:rFonts w:ascii="Times New Roman" w:hAnsi="Times New Roman" w:cs="Times New Roman"/>
-          <w:sz w:val="24"/>
-          <w:szCs w:val="24"/>
-          <w:lang w:val="en-US"/>
-        </w:rPr>
-        <w:t>git remote add origin https://github.com/Gudulina/FinalControlWork.git</w:t>
-      </w:r>
-    </w:p>
-    <w:p>
-      <w:pPr>
-        <w:spacing w:after="0" w:line="240" w:lineRule="auto"/>
-        <w:jc w:val="both"/>
-        <w:rPr>
-          <w:rFonts w:ascii="Times New Roman" w:hAnsi="Times New Roman" w:cs="Times New Roman"/>
-          <w:sz w:val="24"/>
-          <w:szCs w:val="24"/>
-          <w:lang w:val="en-US"/>
-        </w:rPr>
-      </w:pPr>
-      <w:r>
-        <w:rPr>
-          <w:rFonts w:ascii="Times New Roman" w:hAnsi="Times New Roman" w:cs="Times New Roman"/>
-          <w:sz w:val="24"/>
-          <w:szCs w:val="24"/>
-          <w:lang w:val="en-US"/>
-        </w:rPr>
-        <w:t>git branch -M main</w:t>
-      </w:r>
-    </w:p>
-    <w:p>
-      <w:pPr>
-        <w:spacing w:after="0" w:line="240" w:lineRule="auto"/>
-        <w:jc w:val="both"/>
-        <w:rPr>
-          <w:rFonts w:ascii="Times New Roman" w:hAnsi="Times New Roman" w:cs="Times New Roman"/>
-          <w:sz w:val="24"/>
-          <w:szCs w:val="24"/>
-          <w:lang w:val="en-US"/>
-        </w:rPr>
-      </w:pPr>
-      <w:r>
-        <w:rPr>
-          <w:rFonts w:ascii="Times New Roman" w:hAnsi="Times New Roman" w:cs="Times New Roman"/>
-          <w:sz w:val="24"/>
-          <w:szCs w:val="24"/>
-          <w:lang w:val="en-US"/>
-        </w:rPr>
-        <w:t>git push -u origin new-branch</w:t>
-      </w:r>
-    </w:p>
-    <w:p>
-      <w:pPr>
-        <w:spacing w:after="0" w:line="240" w:lineRule="auto"/>
-        <w:jc w:val="both"/>
-        <w:rPr>
-          <w:rFonts w:ascii="Times New Roman" w:hAnsi="Times New Roman" w:cs="Times New Roman"/>
-          <w:sz w:val="24"/>
-          <w:szCs w:val="24"/>
-          <w:lang w:val="en-US"/>
-        </w:rPr>
-      </w:pPr>
-    </w:p>
-    <w:p>
-      <w:pPr>
-        <w:spacing w:after="0" w:line="240" w:lineRule="auto"/>
-        <w:jc w:val="both"/>
-        <w:rPr>
-          <w:rFonts w:ascii="Times New Roman" w:hAnsi="Times New Roman" w:cs="Times New Roman"/>
-          <w:sz w:val="24"/>
-          <w:szCs w:val="24"/>
-          <w:lang w:val="en-US"/>
-        </w:rPr>
-      </w:pPr>
-    </w:p>
-    <w:p>
-      <w:pPr>
-        <w:spacing w:after="0" w:line="240" w:lineRule="auto"/>
-        <w:jc w:val="both"/>
-        <w:rPr>
-          <w:rFonts w:ascii="Times New Roman" w:hAnsi="Times New Roman" w:cs="Times New Roman"/>
-          <w:sz w:val="24"/>
-          <w:szCs w:val="24"/>
-          <w:lang w:val="en-US"/>
-        </w:rPr>
-      </w:pPr>
-      <w:r>
-        <w:rPr>
-          <w:rFonts w:ascii="Times New Roman" w:hAnsi="Times New Roman" w:cs="Times New Roman"/>
-          <w:sz w:val="24"/>
-          <w:szCs w:val="24"/>
-          <w:lang w:val="en-US"/>
-        </w:rPr>
-        <w:t>Linux</w:t>
-      </w:r>
-    </w:p>
-    <w:p>
-      <w:pPr>
-        <w:spacing w:after="0" w:line="240" w:lineRule="auto"/>
-        <w:jc w:val="both"/>
-        <w:rPr>
-          <w:rFonts w:ascii="Times New Roman" w:hAnsi="Times New Roman" w:cs="Times New Roman"/>
-          <w:sz w:val="24"/>
-          <w:szCs w:val="24"/>
-          <w:lang w:val="en-US"/>
-        </w:rPr>
-      </w:pPr>
-      <w:r>
-        <w:rPr>
-          <w:rFonts w:ascii="Times New Roman" w:hAnsi="Times New Roman" w:cs="Times New Roman"/>
-          <w:sz w:val="24"/>
-          <w:szCs w:val="24"/>
-          <w:lang w:val="en-US"/>
-        </w:rPr>
-        <w:t xml:space="preserve">1) </w:t>
-      </w:r>
-      <w:proofErr w:type="spellStart"/>
-      <w:r>
-        <w:rPr>
-          <w:rFonts w:ascii="Times New Roman" w:hAnsi="Times New Roman" w:cs="Times New Roman"/>
-          <w:sz w:val="24"/>
-          <w:szCs w:val="24"/>
-          <w:lang w:val="en-US"/>
-        </w:rPr>
-        <w:t>mkdir</w:t>
-      </w:r>
-      <w:proofErr w:type="spellEnd"/>
+        <w:t>кошки</w:t>
+      </w:r>
       <w:r>
         <w:rPr>
           <w:rFonts w:ascii="Times New Roman" w:hAnsi="Times New Roman" w:cs="Times New Roman"/>
@@ -284,101 +344,87 @@
         </w:rPr>
         <w:t xml:space="preserve"> </w:t>
       </w:r>
-      <w:proofErr w:type="spellStart"/>
-      <w:r>
-        <w:rPr>
-          <w:rFonts w:ascii="Times New Roman" w:hAnsi="Times New Roman" w:cs="Times New Roman"/>
-          <w:sz w:val="24"/>
-          <w:szCs w:val="24"/>
-          <w:lang w:val="en-US"/>
-        </w:rPr>
-        <w:t>itog</w:t>
-      </w:r>
-      <w:proofErr w:type="spellEnd"/>
-    </w:p>
-    <w:p>
-      <w:pPr>
-        <w:spacing w:after="0" w:line="240" w:lineRule="auto"/>
-        <w:jc w:val="both"/>
-        <w:rPr>
-          <w:rFonts w:ascii="Times New Roman" w:hAnsi="Times New Roman" w:cs="Times New Roman"/>
-          <w:sz w:val="24"/>
-          <w:szCs w:val="24"/>
-          <w:lang w:val="en-US"/>
-        </w:rPr>
-      </w:pPr>
-      <w:r>
-        <w:rPr>
-          <w:rFonts w:ascii="Times New Roman" w:hAnsi="Times New Roman" w:cs="Times New Roman"/>
-          <w:sz w:val="24"/>
-          <w:szCs w:val="24"/>
-          <w:lang w:val="en-US"/>
-        </w:rPr>
-        <w:t xml:space="preserve">cd </w:t>
-      </w:r>
-      <w:proofErr w:type="spellStart"/>
-      <w:r>
-        <w:rPr>
-          <w:rFonts w:ascii="Times New Roman" w:hAnsi="Times New Roman" w:cs="Times New Roman"/>
-          <w:sz w:val="24"/>
-          <w:szCs w:val="24"/>
-          <w:lang w:val="en-US"/>
-        </w:rPr>
-        <w:t>itog</w:t>
-      </w:r>
-      <w:proofErr w:type="spellEnd"/>
-    </w:p>
-    <w:p>
-      <w:pPr>
-        <w:spacing w:after="0" w:line="240" w:lineRule="auto"/>
-        <w:jc w:val="both"/>
-        <w:rPr>
-          <w:rFonts w:ascii="Times New Roman" w:hAnsi="Times New Roman" w:cs="Times New Roman"/>
-          <w:sz w:val="24"/>
-          <w:szCs w:val="24"/>
-          <w:lang w:val="en-US"/>
-        </w:rPr>
-      </w:pPr>
-    </w:p>
-    <w:p>
-      <w:pPr>
-        <w:spacing w:after="0" w:line="240" w:lineRule="auto"/>
-        <w:jc w:val="both"/>
-        <w:rPr>
-          <w:rFonts w:ascii="Times New Roman" w:hAnsi="Times New Roman" w:cs="Times New Roman"/>
-          <w:sz w:val="24"/>
-          <w:szCs w:val="24"/>
-          <w:lang w:val="en-US"/>
-        </w:rPr>
-      </w:pPr>
-      <w:r>
-        <w:rPr>
-          <w:rFonts w:ascii="Times New Roman" w:hAnsi="Times New Roman" w:cs="Times New Roman"/>
-          <w:sz w:val="24"/>
-          <w:szCs w:val="24"/>
-          <w:lang w:val="en-US"/>
-        </w:rPr>
-        <w:t>cat &gt; Pets.txt</w:t>
-      </w:r>
-    </w:p>
-    <w:p>
-      <w:pPr>
-        <w:spacing w:after="0" w:line="240" w:lineRule="auto"/>
-        <w:jc w:val="both"/>
-        <w:rPr>
-          <w:rFonts w:ascii="Times New Roman" w:hAnsi="Times New Roman" w:cs="Times New Roman"/>
-          <w:sz w:val="24"/>
-          <w:szCs w:val="24"/>
-          <w:lang w:val="en-US"/>
-        </w:rPr>
-      </w:pPr>
-      <w:r>
-        <w:rPr>
-          <w:rFonts w:ascii="Times New Roman" w:hAnsi="Times New Roman" w:cs="Times New Roman"/>
-          <w:sz w:val="24"/>
-          <w:szCs w:val="24"/>
-        </w:rPr>
-        <w:t>собаки</w:t>
+      <w:r>
+        <w:rPr>
+          <w:rFonts w:ascii="Times New Roman" w:hAnsi="Times New Roman" w:cs="Times New Roman"/>
+          <w:sz w:val="24"/>
+          <w:szCs w:val="24"/>
+        </w:rPr>
+        <w:t>хомяки</w:t>
+      </w:r>
+    </w:p>
+    <w:p>
+      <w:pPr>
+        <w:spacing w:after="0" w:line="240" w:lineRule="auto"/>
+        <w:jc w:val="both"/>
+        <w:rPr>
+          <w:rFonts w:ascii="Times New Roman" w:hAnsi="Times New Roman" w:cs="Times New Roman"/>
+          <w:sz w:val="24"/>
+          <w:szCs w:val="24"/>
+          <w:lang w:val="en-US"/>
+        </w:rPr>
+      </w:pPr>
+      <w:r>
+        <w:rPr>
+          <w:rFonts w:ascii="Times New Roman" w:hAnsi="Times New Roman" w:cs="Times New Roman"/>
+          <w:sz w:val="24"/>
+          <w:szCs w:val="24"/>
+          <w:lang w:val="en-US"/>
+        </w:rPr>
+        <w:t>CTRL+D</w:t>
+      </w:r>
+    </w:p>
+    <w:p>
+      <w:pPr>
+        <w:spacing w:after="0" w:line="240" w:lineRule="auto"/>
+        <w:jc w:val="both"/>
+        <w:rPr>
+          <w:rFonts w:ascii="Times New Roman" w:hAnsi="Times New Roman" w:cs="Times New Roman"/>
+          <w:sz w:val="24"/>
+          <w:szCs w:val="24"/>
+          <w:lang w:val="en-US"/>
+        </w:rPr>
+      </w:pPr>
+    </w:p>
+    <w:p>
+      <w:pPr>
+        <w:spacing w:after="0" w:line="240" w:lineRule="auto"/>
+        <w:jc w:val="both"/>
+        <w:rPr>
+          <w:rFonts w:ascii="Times New Roman" w:hAnsi="Times New Roman" w:cs="Times New Roman"/>
+          <w:sz w:val="24"/>
+          <w:szCs w:val="24"/>
+          <w:lang w:val="en-US"/>
+        </w:rPr>
+      </w:pPr>
+      <w:r>
+        <w:rPr>
+          <w:rFonts w:ascii="Times New Roman" w:hAnsi="Times New Roman" w:cs="Times New Roman"/>
+          <w:sz w:val="24"/>
+          <w:szCs w:val="24"/>
+          <w:lang w:val="en-US"/>
+        </w:rPr>
+        <w:t>cat &gt; Pack_animals.txt</w:t>
+      </w:r>
+    </w:p>
+    <w:p>
+      <w:pPr>
+        <w:spacing w:after="0" w:line="240" w:lineRule="auto"/>
+        <w:jc w:val="both"/>
+        <w:rPr>
+          <w:rFonts w:ascii="Times New Roman" w:hAnsi="Times New Roman" w:cs="Times New Roman"/>
+          <w:sz w:val="24"/>
+          <w:szCs w:val="24"/>
+          <w:lang w:val="en-US"/>
+        </w:rPr>
+      </w:pPr>
+      <w:r>
+        <w:rPr>
+          <w:rFonts w:ascii="Times New Roman" w:hAnsi="Times New Roman" w:cs="Times New Roman"/>
+          <w:sz w:val="24"/>
+          <w:szCs w:val="24"/>
+        </w:rPr>
+        <w:t>лошади</w:t>
       </w:r>
       <w:r>
         <w:rPr>
@@ -395,7 +441,7 @@
           <w:sz w:val="24"/>
           <w:szCs w:val="24"/>
         </w:rPr>
-        <w:t>кошки</w:t>
+        <w:t>верблюды</w:t>
       </w:r>
       <w:r>
         <w:rPr>
@@ -412,7 +458,7 @@
           <w:sz w:val="24"/>
           <w:szCs w:val="24"/>
         </w:rPr>
-        <w:t>хомяки</w:t>
+        <w:t>ослы</w:t>
       </w:r>
     </w:p>
     <w:p>
@@ -466,114 +512,6 @@
           <w:szCs w:val="24"/>
           <w:lang w:val="en-US"/>
         </w:rPr>
-        <w:t>cat &gt; Pack_animals.txt</w:t>
-      </w:r>
-    </w:p>
-    <w:p>
-      <w:pPr>
-        <w:spacing w:after="0" w:line="240" w:lineRule="auto"/>
-        <w:jc w:val="both"/>
-        <w:rPr>
-          <w:rFonts w:ascii="Times New Roman" w:hAnsi="Times New Roman" w:cs="Times New Roman"/>
-          <w:sz w:val="24"/>
-          <w:szCs w:val="24"/>
-          <w:lang w:val="en-US"/>
-        </w:rPr>
-      </w:pPr>
-      <w:r>
-        <w:rPr>
-          <w:rFonts w:ascii="Times New Roman" w:hAnsi="Times New Roman" w:cs="Times New Roman"/>
-          <w:sz w:val="24"/>
-          <w:szCs w:val="24"/>
-        </w:rPr>
-        <w:t>лошади</w:t>
-      </w:r>
-      <w:r>
-        <w:rPr>
-          <w:rFonts w:ascii="Times New Roman" w:hAnsi="Times New Roman" w:cs="Times New Roman"/>
-          <w:sz w:val="24"/>
-          <w:szCs w:val="24"/>
-          <w:lang w:val="en-US"/>
-        </w:rPr>
-        <w:t xml:space="preserve"> </w:t>
-      </w:r>
-      <w:r>
-        <w:rPr>
-          <w:rFonts w:ascii="Times New Roman" w:hAnsi="Times New Roman" w:cs="Times New Roman"/>
-          <w:sz w:val="24"/>
-          <w:szCs w:val="24"/>
-        </w:rPr>
-        <w:t>верблюды</w:t>
-      </w:r>
-      <w:r>
-        <w:rPr>
-          <w:rFonts w:ascii="Times New Roman" w:hAnsi="Times New Roman" w:cs="Times New Roman"/>
-          <w:sz w:val="24"/>
-          <w:szCs w:val="24"/>
-          <w:lang w:val="en-US"/>
-        </w:rPr>
-        <w:t xml:space="preserve"> </w:t>
-      </w:r>
-      <w:r>
-        <w:rPr>
-          <w:rFonts w:ascii="Times New Roman" w:hAnsi="Times New Roman" w:cs="Times New Roman"/>
-          <w:sz w:val="24"/>
-          <w:szCs w:val="24"/>
-        </w:rPr>
-        <w:t>ослы</w:t>
-      </w:r>
-    </w:p>
-    <w:p>
-      <w:pPr>
-        <w:spacing w:after="0" w:line="240" w:lineRule="auto"/>
-        <w:jc w:val="both"/>
-        <w:rPr>
-          <w:rFonts w:ascii="Times New Roman" w:hAnsi="Times New Roman" w:cs="Times New Roman"/>
-          <w:sz w:val="24"/>
-          <w:szCs w:val="24"/>
-          <w:lang w:val="en-US"/>
-        </w:rPr>
-      </w:pPr>
-      <w:r>
-        <w:rPr>
-          <w:rFonts w:ascii="Times New Roman" w:hAnsi="Times New Roman" w:cs="Times New Roman"/>
-          <w:sz w:val="24"/>
-          <w:szCs w:val="24"/>
-          <w:lang w:val="en-US"/>
-        </w:rPr>
-        <w:t>CTRL+D</w:t>
-      </w:r>
-    </w:p>
-    <w:p>
-      <w:pPr>
-        <w:spacing w:after="0" w:line="240" w:lineRule="auto"/>
-        <w:jc w:val="both"/>
-        <w:rPr>
-          <w:rFonts w:ascii="Times New Roman" w:hAnsi="Times New Roman" w:cs="Times New Roman"/>
-          <w:sz w:val="24"/>
-          <w:szCs w:val="24"/>
-          <w:lang w:val="en-US"/>
-        </w:rPr>
-      </w:pPr>
-    </w:p>
-    <w:p>
-      <w:pPr>
-        <w:spacing w:after="0" w:line="240" w:lineRule="auto"/>
-        <w:jc w:val="both"/>
-        <w:rPr>
-          <w:rFonts w:ascii="Times New Roman" w:hAnsi="Times New Roman" w:cs="Times New Roman"/>
-          <w:sz w:val="24"/>
-          <w:szCs w:val="24"/>
-          <w:lang w:val="en-US"/>
-        </w:rPr>
-      </w:pPr>
-      <w:r>
-        <w:rPr>
-          <w:rFonts w:ascii="Times New Roman" w:hAnsi="Times New Roman" w:cs="Times New Roman"/>
-          <w:sz w:val="24"/>
-          <w:szCs w:val="24"/>
-          <w:lang w:val="en-US"/>
-        </w:rPr>
         <w:t>cat Pets.txt Pack_animals.txt &gt; Human_Friends.txt</w:t>
       </w:r>
     </w:p>
@@ -591,12 +529,13 @@
       <w:r>
         <w:rPr>
           <w:rFonts w:ascii="Times New Roman" w:hAnsi="Times New Roman" w:cs="Times New Roman"/>
+          <w:noProof/>
           <w:sz w:val="24"/>
           <w:szCs w:val="24"/>
           <w:lang w:val="en-US"/>
         </w:rPr>
         <w:drawing>
-          <wp:inline distT="0" distB="0" distL="0" distR="0" wp14:anchorId="1EC10CE3" wp14:editId="49FD41A7">
+          <wp:inline distT="0" distB="0" distL="0" distR="0" wp14:anchorId="3E2CDC7C" wp14:editId="5A134C80">
             <wp:extent cx="5940425" cy="1693545"/>
             <wp:effectExtent l="0" t="0" r="3175" b="1905"/>
             <wp:docPr id="1" name="Рисунок 1"/>
@@ -664,101 +603,54 @@
         </w:rPr>
         <w:t xml:space="preserve">2) </w:t>
       </w:r>
-      <w:proofErr w:type="spellStart"/>
-      <w:r>
-        <w:rPr>
-          <w:rFonts w:ascii="Times New Roman" w:hAnsi="Times New Roman" w:cs="Times New Roman"/>
-          <w:sz w:val="24"/>
-          <w:szCs w:val="24"/>
-          <w:lang w:val="en-US"/>
-        </w:rPr>
-        <w:t>mkdir</w:t>
-      </w:r>
-      <w:proofErr w:type="spellEnd"/>
-      <w:r>
-        <w:rPr>
-          <w:rFonts w:ascii="Times New Roman" w:hAnsi="Times New Roman" w:cs="Times New Roman"/>
-          <w:sz w:val="24"/>
-          <w:szCs w:val="24"/>
-          <w:lang w:val="en-US"/>
-        </w:rPr>
-        <w:t xml:space="preserve"> </w:t>
-      </w:r>
-      <w:proofErr w:type="spellStart"/>
-      <w:r>
-        <w:rPr>
-          <w:rFonts w:ascii="Times New Roman" w:hAnsi="Times New Roman" w:cs="Times New Roman"/>
-          <w:sz w:val="24"/>
-          <w:szCs w:val="24"/>
-          <w:lang w:val="en-US"/>
-        </w:rPr>
-        <w:t>new_dir</w:t>
-      </w:r>
-      <w:proofErr w:type="spellEnd"/>
-    </w:p>
-    <w:p>
-      <w:pPr>
-        <w:spacing w:after="0" w:line="240" w:lineRule="auto"/>
-        <w:jc w:val="both"/>
-        <w:rPr>
-          <w:rFonts w:ascii="Times New Roman" w:hAnsi="Times New Roman" w:cs="Times New Roman"/>
-          <w:sz w:val="24"/>
-          <w:szCs w:val="24"/>
-          <w:lang w:val="en-US"/>
-        </w:rPr>
-      </w:pPr>
-      <w:proofErr w:type="spellStart"/>
-      <w:r>
-        <w:rPr>
-          <w:rFonts w:ascii="Times New Roman" w:hAnsi="Times New Roman" w:cs="Times New Roman"/>
-          <w:sz w:val="24"/>
-          <w:szCs w:val="24"/>
-          <w:lang w:val="en-US"/>
-        </w:rPr>
-        <w:t>sudo</w:t>
-      </w:r>
-      <w:proofErr w:type="spellEnd"/>
-      <w:r>
-        <w:rPr>
-          <w:rFonts w:ascii="Times New Roman" w:hAnsi="Times New Roman" w:cs="Times New Roman"/>
-          <w:sz w:val="24"/>
-          <w:szCs w:val="24"/>
-          <w:lang w:val="en-US"/>
-        </w:rPr>
-        <w:t xml:space="preserve"> mv Human_Friends.txt /</w:t>
-      </w:r>
-      <w:proofErr w:type="spellStart"/>
-      <w:r>
-        <w:rPr>
-          <w:rFonts w:ascii="Times New Roman" w:hAnsi="Times New Roman" w:cs="Times New Roman"/>
-          <w:sz w:val="24"/>
-          <w:szCs w:val="24"/>
-          <w:lang w:val="en-US"/>
-        </w:rPr>
-        <w:t>new_dir</w:t>
-      </w:r>
-      <w:proofErr w:type="spellEnd"/>
-    </w:p>
-    <w:p>
-      <w:pPr>
-        <w:spacing w:after="0" w:line="240" w:lineRule="auto"/>
-        <w:jc w:val="both"/>
-        <w:rPr>
-          <w:rFonts w:ascii="Times New Roman" w:hAnsi="Times New Roman" w:cs="Times New Roman"/>
-          <w:sz w:val="24"/>
-          <w:szCs w:val="24"/>
-          <w:lang w:val="en-US"/>
-        </w:rPr>
-      </w:pPr>
-    </w:p>
-    <w:p>
-      <w:pPr>
-        <w:spacing w:after="0" w:line="240" w:lineRule="auto"/>
-        <w:jc w:val="both"/>
-        <w:rPr>
-          <w:rFonts w:ascii="Times New Roman" w:hAnsi="Times New Roman" w:cs="Times New Roman"/>
-          <w:sz w:val="24"/>
-          <w:szCs w:val="24"/>
+      <w:r>
+        <w:rPr>
+          <w:rFonts w:ascii="Times New Roman" w:hAnsi="Times New Roman" w:cs="Times New Roman"/>
+          <w:sz w:val="24"/>
+          <w:szCs w:val="24"/>
+          <w:lang w:val="en-US"/>
+        </w:rPr>
+        <w:t>mkdir new_dir</w:t>
+      </w:r>
+    </w:p>
+    <w:p>
+      <w:pPr>
+        <w:spacing w:after="0" w:line="240" w:lineRule="auto"/>
+        <w:jc w:val="both"/>
+        <w:rPr>
+          <w:rFonts w:ascii="Times New Roman" w:hAnsi="Times New Roman" w:cs="Times New Roman"/>
+          <w:sz w:val="24"/>
+          <w:szCs w:val="24"/>
+          <w:lang w:val="en-US"/>
+        </w:rPr>
+      </w:pPr>
+      <w:r>
+        <w:rPr>
+          <w:rFonts w:ascii="Times New Roman" w:hAnsi="Times New Roman" w:cs="Times New Roman"/>
+          <w:sz w:val="24"/>
+          <w:szCs w:val="24"/>
+          <w:lang w:val="en-US"/>
+        </w:rPr>
+        <w:t>sudo mv Human_Friends.txt /new_dir</w:t>
+      </w:r>
+    </w:p>
+    <w:p>
+      <w:pPr>
+        <w:spacing w:after="0" w:line="240" w:lineRule="auto"/>
+        <w:jc w:val="both"/>
+        <w:rPr>
+          <w:rFonts w:ascii="Times New Roman" w:hAnsi="Times New Roman" w:cs="Times New Roman"/>
+          <w:sz w:val="24"/>
+          <w:szCs w:val="24"/>
+          <w:lang w:val="en-US"/>
+        </w:rPr>
+      </w:pPr>
+    </w:p>
+    <w:p>
+      <w:pPr>
+        <w:spacing w:after="0" w:line="240" w:lineRule="auto"/>
+        <w:jc w:val="both"/>
+        <w:rPr>
           <w:lang w:val="en-US"/>
         </w:rPr>
       </w:pPr>
@@ -770,6 +662,368 @@
           <w:lang w:val="en-US"/>
         </w:rPr>
         <w:t xml:space="preserve">3) </w:t>
+      </w:r>
+      <w:r>
+        <w:rPr>
+          <w:rFonts w:ascii="Segoe UI" w:hAnsi="Segoe UI" w:cs="Segoe UI"/>
+          <w:color w:val="1F2328"/>
+          <w:shd w:val="clear" w:color="auto" w:fill="FFFFFF"/>
+          <w:lang w:val="en-US"/>
+        </w:rPr>
+        <w:t>wget </w:t>
+      </w:r>
+      <w:hyperlink r:id="rId5" w:history="1">
+        <w:r>
+          <w:rPr>
+            <w:rStyle w:val="a3"/>
+            <w:rFonts w:ascii="Segoe UI" w:hAnsi="Segoe UI" w:cs="Segoe UI"/>
+            <w:shd w:val="clear" w:color="auto" w:fill="FFFFFF"/>
+            <w:lang w:val="en-US"/>
+          </w:rPr>
+          <w:t>https://dev.mysql.com/get/mysql-apt-config_0.8.24-1_all.deb</w:t>
+        </w:r>
+      </w:hyperlink>
+    </w:p>
+    <w:p>
+      <w:pPr>
+        <w:spacing w:after="0" w:line="240" w:lineRule="auto"/>
+        <w:jc w:val="both"/>
+        <w:rPr>
+          <w:rFonts w:ascii="Times New Roman" w:hAnsi="Times New Roman" w:cs="Times New Roman"/>
+          <w:sz w:val="24"/>
+          <w:szCs w:val="24"/>
+          <w:lang w:val="en-US"/>
+        </w:rPr>
+      </w:pPr>
+      <w:r>
+        <w:rPr>
+          <w:rFonts w:ascii="Times New Roman" w:hAnsi="Times New Roman" w:cs="Times New Roman"/>
+          <w:sz w:val="24"/>
+          <w:szCs w:val="24"/>
+          <w:lang w:val="en-US"/>
+        </w:rPr>
+        <w:t>sudo dpkg -i mysql-apt-config_0.8.24-1_all.deb</w:t>
+      </w:r>
+    </w:p>
+    <w:p>
+      <w:pPr>
+        <w:spacing w:after="0" w:line="240" w:lineRule="auto"/>
+        <w:jc w:val="both"/>
+        <w:rPr>
+          <w:rFonts w:ascii="Times New Roman" w:hAnsi="Times New Roman" w:cs="Times New Roman"/>
+          <w:sz w:val="24"/>
+          <w:szCs w:val="24"/>
+          <w:lang w:val="en-US"/>
+        </w:rPr>
+      </w:pPr>
+    </w:p>
+    <w:p>
+      <w:pPr>
+        <w:spacing w:after="0" w:line="240" w:lineRule="auto"/>
+        <w:jc w:val="both"/>
+        <w:rPr>
+          <w:rFonts w:ascii="Times New Roman" w:hAnsi="Times New Roman" w:cs="Times New Roman"/>
+          <w:sz w:val="24"/>
+          <w:szCs w:val="24"/>
+          <w:lang w:val="en-US"/>
+        </w:rPr>
+      </w:pPr>
+      <w:r>
+        <w:rPr>
+          <w:rFonts w:ascii="Times New Roman" w:hAnsi="Times New Roman" w:cs="Times New Roman"/>
+          <w:sz w:val="24"/>
+          <w:szCs w:val="24"/>
+          <w:lang w:val="en-US"/>
+        </w:rPr>
+        <w:t>sudo apt-get update</w:t>
+      </w:r>
+    </w:p>
+    <w:p>
+      <w:pPr>
+        <w:spacing w:after="0" w:line="240" w:lineRule="auto"/>
+        <w:jc w:val="both"/>
+        <w:rPr>
+          <w:rFonts w:ascii="Times New Roman" w:hAnsi="Times New Roman" w:cs="Times New Roman"/>
+          <w:sz w:val="24"/>
+          <w:szCs w:val="24"/>
+          <w:lang w:val="en-US"/>
+        </w:rPr>
+      </w:pPr>
+      <w:r>
+        <w:rPr>
+          <w:rFonts w:ascii="Times New Roman" w:hAnsi="Times New Roman" w:cs="Times New Roman"/>
+          <w:sz w:val="24"/>
+          <w:szCs w:val="24"/>
+          <w:lang w:val="en-US"/>
+        </w:rPr>
+        <w:t>sudo apt-get install mysql-server</w:t>
+      </w:r>
+    </w:p>
+    <w:p>
+      <w:pPr>
+        <w:spacing w:after="0" w:line="240" w:lineRule="auto"/>
+        <w:jc w:val="both"/>
+        <w:rPr>
+          <w:rFonts w:ascii="Times New Roman" w:hAnsi="Times New Roman" w:cs="Times New Roman"/>
+          <w:sz w:val="24"/>
+          <w:szCs w:val="24"/>
+          <w:lang w:val="en-US"/>
+        </w:rPr>
+      </w:pPr>
+      <w:r>
+        <w:rPr>
+          <w:rFonts w:ascii="Times New Roman" w:hAnsi="Times New Roman" w:cs="Times New Roman"/>
+          <w:sz w:val="24"/>
+          <w:szCs w:val="24"/>
+          <w:lang w:val="en-US"/>
+        </w:rPr>
+        <w:t>systemctl status mysql</w:t>
+      </w:r>
+    </w:p>
+    <w:p>
+      <w:pPr>
+        <w:spacing w:after="0" w:line="240" w:lineRule="auto"/>
+        <w:jc w:val="both"/>
+        <w:rPr>
+          <w:rFonts w:ascii="Times New Roman" w:hAnsi="Times New Roman" w:cs="Times New Roman"/>
+          <w:sz w:val="24"/>
+          <w:szCs w:val="24"/>
+          <w:lang w:val="en-US"/>
+        </w:rPr>
+      </w:pPr>
+      <w:r>
+        <w:rPr>
+          <w:rFonts w:ascii="Times New Roman" w:hAnsi="Times New Roman" w:cs="Times New Roman"/>
+          <w:sz w:val="24"/>
+          <w:szCs w:val="24"/>
+          <w:lang w:val="en-US"/>
+        </w:rPr>
+        <w:drawing>
+          <wp:inline distT="0" distB="0" distL="0" distR="0" wp14:anchorId="02A46221" wp14:editId="27D2D1AF">
+            <wp:extent cx="5940425" cy="1849755"/>
+            <wp:effectExtent l="0" t="0" r="3175" b="0"/>
+            <wp:docPr id="2" name="Рисунок 2"/>
+            <wp:cNvGraphicFramePr>
+              <a:graphicFrameLocks xmlns:a="http://schemas.openxmlformats.org/drawingml/2006/main" noChangeAspect="1"/>
+            </wp:cNvGraphicFramePr>
+            <a:graphic xmlns:a="http://schemas.openxmlformats.org/drawingml/2006/main">
+              <a:graphicData uri="http://schemas.openxmlformats.org/drawingml/2006/picture">
+                <pic:pic xmlns:pic="http://schemas.openxmlformats.org/drawingml/2006/picture">
+                  <pic:nvPicPr>
+                    <pic:cNvPr id="1" name=""/>
+                    <pic:cNvPicPr/>
+                  </pic:nvPicPr>
+                  <pic:blipFill>
+                    <a:blip r:embed="rId6"/>
+                    <a:stretch>
+                      <a:fillRect/>
+                    </a:stretch>
+                  </pic:blipFill>
+                  <pic:spPr>
+                    <a:xfrm>
+                      <a:off x="0" y="0"/>
+                      <a:ext cx="5940425" cy="1849755"/>
+                    </a:xfrm>
+                    <a:prstGeom prst="rect">
+                      <a:avLst/>
+                    </a:prstGeom>
+                  </pic:spPr>
+                </pic:pic>
+              </a:graphicData>
+            </a:graphic>
+          </wp:inline>
+        </w:drawing>
+      </w:r>
+    </w:p>
+    <w:p>
+      <w:pPr>
+        <w:spacing w:after="0" w:line="240" w:lineRule="auto"/>
+        <w:jc w:val="both"/>
+      </w:pPr>
+      <w:r>
+        <w:rPr>
+          <w:rFonts w:ascii="Times New Roman" w:hAnsi="Times New Roman" w:cs="Times New Roman"/>
+          <w:sz w:val="24"/>
+          <w:szCs w:val="24"/>
+          <w:lang w:val="en-US"/>
+        </w:rPr>
+        <w:lastRenderedPageBreak/>
+        <w:t xml:space="preserve">4) </w:t>
+      </w:r>
+      <w:r>
+        <w:rPr>
+          <w:rFonts w:ascii="Segoe UI" w:hAnsi="Segoe UI" w:cs="Segoe UI"/>
+          <w:color w:val="1F2328"/>
+          <w:shd w:val="clear" w:color="auto" w:fill="FFFFFF"/>
+          <w:lang w:val="en-US"/>
+        </w:rPr>
+        <w:t>wget </w:t>
+      </w:r>
+      <w:hyperlink r:id="rId7" w:history="1">
+        <w:r>
+          <w:rPr>
+            <w:rStyle w:val="a3"/>
+            <w:rFonts w:ascii="Segoe UI" w:hAnsi="Segoe UI" w:cs="Segoe UI"/>
+            <w:shd w:val="clear" w:color="auto" w:fill="FFFFFF"/>
+            <w:lang w:val="en-US"/>
+          </w:rPr>
+          <w:t>https://dev.mysql.com/get/Downloads/Connector-J/mysql-connector-j_8.0.32-1ubuntu22.04_all.deb</w:t>
+        </w:r>
+      </w:hyperlink>
+    </w:p>
+    <w:p>
+      <w:pPr>
+        <w:spacing w:after="0" w:line="240" w:lineRule="auto"/>
+        <w:jc w:val="both"/>
+        <w:rPr>
+          <w:rFonts w:ascii="Times New Roman" w:hAnsi="Times New Roman" w:cs="Times New Roman"/>
+          <w:sz w:val="24"/>
+          <w:szCs w:val="24"/>
+          <w:lang w:val="en-US"/>
+        </w:rPr>
+      </w:pPr>
+      <w:r>
+        <w:rPr>
+          <w:rFonts w:ascii="Times New Roman" w:hAnsi="Times New Roman" w:cs="Times New Roman"/>
+          <w:sz w:val="24"/>
+          <w:szCs w:val="24"/>
+          <w:lang w:val="en-US"/>
+        </w:rPr>
+        <w:t>sudo dpkg -i mysql-connector-j_8.0.32-1ubuntu22.04_all.deb</w:t>
+      </w:r>
+    </w:p>
+    <w:p>
+      <w:pPr>
+        <w:spacing w:after="0" w:line="240" w:lineRule="auto"/>
+        <w:jc w:val="both"/>
+        <w:rPr>
+          <w:rFonts w:ascii="Times New Roman" w:hAnsi="Times New Roman" w:cs="Times New Roman"/>
+          <w:sz w:val="24"/>
+          <w:szCs w:val="24"/>
+          <w:lang w:val="en-US"/>
+        </w:rPr>
+      </w:pPr>
+      <w:r>
+        <w:rPr>
+          <w:rFonts w:ascii="Times New Roman" w:hAnsi="Times New Roman" w:cs="Times New Roman"/>
+          <w:sz w:val="24"/>
+          <w:szCs w:val="24"/>
+          <w:lang w:val="en-US"/>
+        </w:rPr>
+        <w:t>sudo dpkg -r mysql-connector-j</w:t>
+      </w:r>
+    </w:p>
+    <w:p>
+      <w:pPr>
+        <w:spacing w:after="0" w:line="240" w:lineRule="auto"/>
+        <w:jc w:val="both"/>
+        <w:rPr>
+          <w:rFonts w:ascii="Times New Roman" w:hAnsi="Times New Roman" w:cs="Times New Roman"/>
+          <w:sz w:val="24"/>
+          <w:szCs w:val="24"/>
+          <w:lang w:val="en-US"/>
+        </w:rPr>
+      </w:pPr>
+      <w:r>
+        <w:rPr>
+          <w:rFonts w:ascii="Times New Roman" w:hAnsi="Times New Roman" w:cs="Times New Roman"/>
+          <w:sz w:val="24"/>
+          <w:szCs w:val="24"/>
+          <w:lang w:val="en-US"/>
+        </w:rPr>
+        <w:t>sudo apt-get autoremove</w:t>
+      </w:r>
+    </w:p>
+    <w:p>
+      <w:pPr>
+        <w:spacing w:after="0" w:line="240" w:lineRule="auto"/>
+        <w:jc w:val="both"/>
+        <w:rPr>
+          <w:rFonts w:ascii="Times New Roman" w:hAnsi="Times New Roman" w:cs="Times New Roman"/>
+          <w:sz w:val="24"/>
+          <w:szCs w:val="24"/>
+          <w:lang w:val="en-US"/>
+        </w:rPr>
+      </w:pPr>
+    </w:p>
+    <w:p>
+      <w:pPr>
+        <w:spacing w:after="0" w:line="240" w:lineRule="auto"/>
+        <w:jc w:val="both"/>
+        <w:rPr>
+          <w:rFonts w:ascii="Times New Roman" w:hAnsi="Times New Roman" w:cs="Times New Roman"/>
+          <w:sz w:val="24"/>
+          <w:szCs w:val="24"/>
+        </w:rPr>
+      </w:pPr>
+      <w:r>
+        <w:rPr>
+          <w:rFonts w:ascii="Times New Roman" w:hAnsi="Times New Roman" w:cs="Times New Roman"/>
+          <w:sz w:val="24"/>
+          <w:szCs w:val="24"/>
+        </w:rPr>
+        <w:t xml:space="preserve">5) </w:t>
+      </w:r>
+      <w:r>
+        <w:rPr>
+          <w:rFonts w:ascii="Times New Roman" w:hAnsi="Times New Roman" w:cs="Times New Roman"/>
+          <w:sz w:val="24"/>
+          <w:szCs w:val="24"/>
+        </w:rPr>
+        <w:t>history</w:t>
+      </w:r>
+    </w:p>
+    <w:p>
+      <w:pPr>
+        <w:spacing w:after="0" w:line="240" w:lineRule="auto"/>
+        <w:jc w:val="both"/>
+        <w:rPr>
+          <w:rFonts w:ascii="Times New Roman" w:hAnsi="Times New Roman" w:cs="Times New Roman"/>
+          <w:sz w:val="24"/>
+          <w:szCs w:val="24"/>
+        </w:rPr>
+      </w:pPr>
+      <w:r>
+        <w:rPr>
+          <w:rFonts w:ascii="Times New Roman" w:hAnsi="Times New Roman" w:cs="Times New Roman"/>
+          <w:sz w:val="24"/>
+          <w:szCs w:val="24"/>
+        </w:rPr>
+        <w:drawing>
+          <wp:inline distT="0" distB="0" distL="0" distR="0" wp14:anchorId="2ACEF0F5" wp14:editId="6578F1FE">
+            <wp:extent cx="5940425" cy="4311015"/>
+            <wp:effectExtent l="0" t="0" r="3175" b="0"/>
+            <wp:docPr id="3" name="Рисунок 3"/>
+            <wp:cNvGraphicFramePr>
+              <a:graphicFrameLocks xmlns:a="http://schemas.openxmlformats.org/drawingml/2006/main" noChangeAspect="1"/>
+            </wp:cNvGraphicFramePr>
+            <a:graphic xmlns:a="http://schemas.openxmlformats.org/drawingml/2006/main">
+              <a:graphicData uri="http://schemas.openxmlformats.org/drawingml/2006/picture">
+                <pic:pic xmlns:pic="http://schemas.openxmlformats.org/drawingml/2006/picture">
+                  <pic:nvPicPr>
+                    <pic:cNvPr id="1" name=""/>
+                    <pic:cNvPicPr/>
+                  </pic:nvPicPr>
+                  <pic:blipFill>
+                    <a:blip r:embed="rId8"/>
+                    <a:stretch>
+                      <a:fillRect/>
+                    </a:stretch>
+                  </pic:blipFill>
+                  <pic:spPr>
+                    <a:xfrm>
+                      <a:off x="0" y="0"/>
+                      <a:ext cx="5940425" cy="4311015"/>
+                    </a:xfrm>
+                    <a:prstGeom prst="rect">
+                      <a:avLst/>
+                    </a:prstGeom>
+                  </pic:spPr>
+                </pic:pic>
+              </a:graphicData>
+            </a:graphic>
+          </wp:inline>
+        </w:drawing>
       </w:r>
       <w:bookmarkStart w:id="0" w:name="_GoBack"/>
       <w:bookmarkEnd w:id="0"/>
@@ -1260,6 +1514,18 @@
       <w:lang w:eastAsia="ru-RU"/>
     </w:rPr>
   </w:style>
+  <w:style w:type="character" w:styleId="a3">
+    <w:name w:val="Hyperlink"/>
+    <w:basedOn w:val="a0"/>
+    <w:uiPriority w:val="99"/>
+    <w:semiHidden/>
+    <w:unhideWhenUsed/>
+    <w:rsid w:val="000B71DC"/>
+    <w:rPr>
+      <w:color w:val="0000FF"/>
+      <w:u w:val="single"/>
+    </w:rPr>
+  </w:style>
 </w:styles>
 </file>
 
